--- a/PROF/Céline - Latex/6eme/Multiplication/6eme - Activité introduction - Multiplications.docx
+++ b/PROF/Céline - Latex/6eme/Multiplication/6eme - Activité introduction - Multiplications.docx
@@ -12,6 +12,74 @@
       </w:pPr>
       <w:r>
         <w:rPr>
+          <w:noProof/>
+          <w:lang w:eastAsia="fr-FR"/>
+        </w:rPr>
+        <w:drawing>
+          <wp:anchor distT="0" distB="0" distL="114300" distR="114300" simplePos="0" relativeHeight="251658240" behindDoc="0" locked="0" layoutInCell="1" allowOverlap="1" wp14:anchorId="3CCAEF6D" wp14:editId="505003B6">
+            <wp:simplePos x="0" y="0"/>
+            <wp:positionH relativeFrom="margin">
+              <wp:posOffset>4888230</wp:posOffset>
+            </wp:positionH>
+            <wp:positionV relativeFrom="margin">
+              <wp:posOffset>11430</wp:posOffset>
+            </wp:positionV>
+            <wp:extent cx="1729740" cy="1142365"/>
+            <wp:effectExtent l="0" t="0" r="3810" b="635"/>
+            <wp:wrapSquare wrapText="bothSides"/>
+            <wp:docPr id="2" name="Image 2"/>
+            <wp:cNvGraphicFramePr>
+              <a:graphicFrameLocks xmlns:a="http://schemas.openxmlformats.org/drawingml/2006/main" noChangeAspect="1"/>
+            </wp:cNvGraphicFramePr>
+            <a:graphic xmlns:a="http://schemas.openxmlformats.org/drawingml/2006/main">
+              <a:graphicData uri="http://schemas.openxmlformats.org/drawingml/2006/picture">
+                <pic:pic xmlns:pic="http://schemas.openxmlformats.org/drawingml/2006/picture">
+                  <pic:nvPicPr>
+                    <pic:cNvPr id="0" name=""/>
+                    <pic:cNvPicPr/>
+                  </pic:nvPicPr>
+                  <pic:blipFill rotWithShape="1">
+                    <a:blip r:embed="rId5" cstate="print">
+                      <a:extLst>
+                        <a:ext uri="{28A0092B-C50C-407E-A947-70E740481C1C}">
+                          <a14:useLocalDpi xmlns:a14="http://schemas.microsoft.com/office/drawing/2010/main" val="0"/>
+                        </a:ext>
+                      </a:extLst>
+                    </a:blip>
+                    <a:srcRect t="7225" r="4142"/>
+                    <a:stretch/>
+                  </pic:blipFill>
+                  <pic:spPr bwMode="auto">
+                    <a:xfrm>
+                      <a:off x="0" y="0"/>
+                      <a:ext cx="1729740" cy="1142365"/>
+                    </a:xfrm>
+                    <a:prstGeom prst="rect">
+                      <a:avLst/>
+                    </a:prstGeom>
+                    <a:ln>
+                      <a:noFill/>
+                    </a:ln>
+                    <a:extLst>
+                      <a:ext uri="{53640926-AAD7-44D8-BBD7-CCE9431645EC}">
+                        <a14:shadowObscured xmlns:a14="http://schemas.microsoft.com/office/drawing/2010/main"/>
+                      </a:ext>
+                    </a:extLst>
+                  </pic:spPr>
+                </pic:pic>
+              </a:graphicData>
+            </a:graphic>
+            <wp14:sizeRelH relativeFrom="margin">
+              <wp14:pctWidth>0</wp14:pctWidth>
+            </wp14:sizeRelH>
+            <wp14:sizeRelV relativeFrom="margin">
+              <wp14:pctHeight>0</wp14:pctHeight>
+            </wp14:sizeRelV>
+          </wp:anchor>
+        </w:drawing>
+      </w:r>
+      <w:r>
+        <w:rPr>
           <w:b/>
           <w:sz w:val="24"/>
           <w:u w:val="single"/>
@@ -20,23 +88,28 @@
       </w:r>
     </w:p>
     <w:p>
+      <w:pPr>
+        <w:rPr>
+          <w:b/>
+        </w:rPr>
+      </w:pPr>
       <w:r>
         <w:t>Les lettres de l'alphabet sont remplacées par un ou   plusieurs   produits   des   tables.   Leurs   valeurs</w:t>
       </w:r>
       <w:r>
+        <w:t xml:space="preserve"> </w:t>
+      </w:r>
+      <w:r>
+        <w:t>sont données par leur position dans la table de Pythagore suivante.</w:t>
+      </w:r>
+      <w:r>
         <w:br/>
-        <w:t>sont données par leur position dans la table de Pythagore suivante.</w:t>
-      </w:r>
-    </w:p>
-    <w:p>
-      <w:r>
-        <w:t xml:space="preserve">Retrouve la phrase que </w:t>
-      </w:r>
-      <w:r>
-        <w:t>Paul</w:t>
-      </w:r>
-      <w:r>
-        <w:t xml:space="preserve"> a codée.</w:t>
+      </w:r>
+      <w:r>
+        <w:rPr>
+          <w:b/>
+        </w:rPr>
+        <w:t>Retrouve la phrase que Paul a codée.</w:t>
       </w:r>
     </w:p>
     <w:tbl>
@@ -455,12 +528,15 @@
         </w:tc>
       </w:tr>
     </w:tbl>
-    <w:p/>
     <w:p>
       <w:pPr>
         <w:ind w:firstLine="708"/>
       </w:pPr>
       <w:r>
+        <w:br/>
+        <w:t xml:space="preserve">          </w:t>
+      </w:r>
+      <w:r>
         <w:t xml:space="preserve">48/81/40  </w:t>
       </w:r>
       <w:r>
@@ -487,6 +563,9 @@
     <w:p>
       <w:pPr>
         <w:ind w:firstLine="708"/>
+        <w:rPr>
+          <w:i/>
+        </w:rPr>
       </w:pPr>
       <w:r>
         <w:t>54/25/72/64/35/30/40       72/45</w:t>
@@ -494,8 +573,13 @@
       <w:r>
         <w:t> !</w:t>
       </w:r>
-      <w:bookmarkStart w:id="0" w:name="_GoBack"/>
-      <w:bookmarkEnd w:id="0"/>
+      <w:r>
+        <w:rPr>
+          <w:noProof/>
+          <w:lang w:eastAsia="fr-FR"/>
+        </w:rPr>
+        <w:t xml:space="preserve"> </w:t>
+      </w:r>
     </w:p>
     <w:p>
       <w:r>
@@ -532,22 +616,654 @@
     </w:p>
     <w:p>
       <w:r>
+        <w:rPr>
+          <w:noProof/>
+          <w:lang w:eastAsia="fr-FR"/>
+        </w:rPr>
+        <w:drawing>
+          <wp:anchor distT="0" distB="0" distL="114300" distR="114300" simplePos="0" relativeHeight="251660288" behindDoc="0" locked="0" layoutInCell="1" allowOverlap="1" wp14:anchorId="26E6789F" wp14:editId="72AE362A">
+            <wp:simplePos x="0" y="0"/>
+            <wp:positionH relativeFrom="margin">
+              <wp:posOffset>4621530</wp:posOffset>
+            </wp:positionH>
+            <wp:positionV relativeFrom="margin">
+              <wp:posOffset>3806190</wp:posOffset>
+            </wp:positionV>
+            <wp:extent cx="1729740" cy="1142365"/>
+            <wp:effectExtent l="0" t="0" r="3810" b="635"/>
+            <wp:wrapSquare wrapText="bothSides"/>
+            <wp:docPr id="3" name="Image 3"/>
+            <wp:cNvGraphicFramePr>
+              <a:graphicFrameLocks xmlns:a="http://schemas.openxmlformats.org/drawingml/2006/main" noChangeAspect="1"/>
+            </wp:cNvGraphicFramePr>
+            <a:graphic xmlns:a="http://schemas.openxmlformats.org/drawingml/2006/main">
+              <a:graphicData uri="http://schemas.openxmlformats.org/drawingml/2006/picture">
+                <pic:pic xmlns:pic="http://schemas.openxmlformats.org/drawingml/2006/picture">
+                  <pic:nvPicPr>
+                    <pic:cNvPr id="0" name=""/>
+                    <pic:cNvPicPr/>
+                  </pic:nvPicPr>
+                  <pic:blipFill rotWithShape="1">
+                    <a:blip r:embed="rId5" cstate="print">
+                      <a:extLst>
+                        <a:ext uri="{28A0092B-C50C-407E-A947-70E740481C1C}">
+                          <a14:useLocalDpi xmlns:a14="http://schemas.microsoft.com/office/drawing/2010/main" val="0"/>
+                        </a:ext>
+                      </a:extLst>
+                    </a:blip>
+                    <a:srcRect t="7225" r="4142"/>
+                    <a:stretch/>
+                  </pic:blipFill>
+                  <pic:spPr bwMode="auto">
+                    <a:xfrm>
+                      <a:off x="0" y="0"/>
+                      <a:ext cx="1729740" cy="1142365"/>
+                    </a:xfrm>
+                    <a:prstGeom prst="rect">
+                      <a:avLst/>
+                    </a:prstGeom>
+                    <a:ln>
+                      <a:noFill/>
+                    </a:ln>
+                    <a:extLst>
+                      <a:ext uri="{53640926-AAD7-44D8-BBD7-CCE9431645EC}">
+                        <a14:shadowObscured xmlns:a14="http://schemas.microsoft.com/office/drawing/2010/main"/>
+                      </a:ext>
+                    </a:extLst>
+                  </pic:spPr>
+                </pic:pic>
+              </a:graphicData>
+            </a:graphic>
+            <wp14:sizeRelH relativeFrom="margin">
+              <wp14:pctWidth>0</wp14:pctWidth>
+            </wp14:sizeRelH>
+            <wp14:sizeRelV relativeFrom="margin">
+              <wp14:pctHeight>0</wp14:pctHeight>
+            </wp14:sizeRelV>
+          </wp:anchor>
+        </w:drawing>
+      </w:r>
+      <w:r>
         <w:t>Les lettres de l'alphabet sont remplacées par un ou   plusieurs   produits   des   tables.   Leurs   valeurs</w:t>
       </w:r>
       <w:r>
         <w:br/>
         <w:t>sont données par leur position dans la table de Pythagore suivante.</w:t>
       </w:r>
+      <w:r>
+        <w:br/>
+      </w:r>
+      <w:r>
+        <w:rPr>
+          <w:b/>
+        </w:rPr>
+        <w:t>Retrouve la phrase que Paul a codée.</w:t>
+      </w:r>
+    </w:p>
+    <w:tbl>
+      <w:tblPr>
+        <w:tblStyle w:val="Grilledutableau"/>
+        <w:tblpPr w:leftFromText="141" w:rightFromText="141" w:vertAnchor="text" w:horzAnchor="page" w:tblpX="865" w:tblpY="230"/>
+        <w:tblW w:w="0" w:type="auto"/>
+        <w:tblLook w:val="04A0" w:firstRow="1" w:lastRow="0" w:firstColumn="1" w:lastColumn="0" w:noHBand="0" w:noVBand="1"/>
+      </w:tblPr>
+      <w:tblGrid>
+        <w:gridCol w:w="420"/>
+        <w:gridCol w:w="455"/>
+        <w:gridCol w:w="455"/>
+        <w:gridCol w:w="457"/>
+        <w:gridCol w:w="455"/>
+        <w:gridCol w:w="455"/>
+      </w:tblGrid>
+      <w:tr>
+        <w:trPr>
+          <w:trHeight w:val="296"/>
+        </w:trPr>
+        <w:tc>
+          <w:tcPr>
+            <w:tcW w:w="420" w:type="dxa"/>
+          </w:tcPr>
+          <w:p>
+            <w:r>
+              <w:t>X</w:t>
+            </w:r>
+          </w:p>
+        </w:tc>
+        <w:tc>
+          <w:tcPr>
+            <w:tcW w:w="455" w:type="dxa"/>
+            <w:shd w:val="clear" w:color="auto" w:fill="BFBFBF" w:themeFill="background1" w:themeFillShade="BF"/>
+          </w:tcPr>
+          <w:p>
+            <w:r>
+              <w:t>5</w:t>
+            </w:r>
+          </w:p>
+        </w:tc>
+        <w:tc>
+          <w:tcPr>
+            <w:tcW w:w="455" w:type="dxa"/>
+            <w:shd w:val="clear" w:color="auto" w:fill="BFBFBF" w:themeFill="background1" w:themeFillShade="BF"/>
+          </w:tcPr>
+          <w:p>
+            <w:r>
+              <w:t>6</w:t>
+            </w:r>
+          </w:p>
+        </w:tc>
+        <w:tc>
+          <w:tcPr>
+            <w:tcW w:w="457" w:type="dxa"/>
+            <w:shd w:val="clear" w:color="auto" w:fill="BFBFBF" w:themeFill="background1" w:themeFillShade="BF"/>
+          </w:tcPr>
+          <w:p>
+            <w:r>
+              <w:t>7</w:t>
+            </w:r>
+          </w:p>
+        </w:tc>
+        <w:tc>
+          <w:tcPr>
+            <w:tcW w:w="455" w:type="dxa"/>
+            <w:shd w:val="clear" w:color="auto" w:fill="BFBFBF" w:themeFill="background1" w:themeFillShade="BF"/>
+          </w:tcPr>
+          <w:p>
+            <w:r>
+              <w:t>8</w:t>
+            </w:r>
+          </w:p>
+        </w:tc>
+        <w:tc>
+          <w:tcPr>
+            <w:tcW w:w="455" w:type="dxa"/>
+            <w:shd w:val="clear" w:color="auto" w:fill="BFBFBF" w:themeFill="background1" w:themeFillShade="BF"/>
+          </w:tcPr>
+          <w:p>
+            <w:r>
+              <w:t>9</w:t>
+            </w:r>
+          </w:p>
+        </w:tc>
+      </w:tr>
+      <w:tr>
+        <w:trPr>
+          <w:trHeight w:val="310"/>
+        </w:trPr>
+        <w:tc>
+          <w:tcPr>
+            <w:tcW w:w="420" w:type="dxa"/>
+            <w:shd w:val="clear" w:color="auto" w:fill="BFBFBF" w:themeFill="background1" w:themeFillShade="BF"/>
+          </w:tcPr>
+          <w:p>
+            <w:r>
+              <w:t>5</w:t>
+            </w:r>
+          </w:p>
+        </w:tc>
+        <w:tc>
+          <w:tcPr>
+            <w:tcW w:w="455" w:type="dxa"/>
+          </w:tcPr>
+          <w:p>
+            <w:r>
+              <w:t>A</w:t>
+            </w:r>
+          </w:p>
+        </w:tc>
+        <w:tc>
+          <w:tcPr>
+            <w:tcW w:w="455" w:type="dxa"/>
+          </w:tcPr>
+          <w:p>
+            <w:r>
+              <w:t>R</w:t>
+            </w:r>
+          </w:p>
+        </w:tc>
+        <w:tc>
+          <w:tcPr>
+            <w:tcW w:w="457" w:type="dxa"/>
+          </w:tcPr>
+          <w:p>
+            <w:r>
+              <w:t>U</w:t>
+            </w:r>
+          </w:p>
+        </w:tc>
+        <w:tc>
+          <w:tcPr>
+            <w:tcW w:w="455" w:type="dxa"/>
+          </w:tcPr>
+          <w:p>
+            <w:r>
+              <w:t>E</w:t>
+            </w:r>
+          </w:p>
+        </w:tc>
+        <w:tc>
+          <w:tcPr>
+            <w:tcW w:w="455" w:type="dxa"/>
+          </w:tcPr>
+          <w:p>
+            <w:r>
+              <w:t>S</w:t>
+            </w:r>
+          </w:p>
+        </w:tc>
+      </w:tr>
+      <w:tr>
+        <w:trPr>
+          <w:trHeight w:val="296"/>
+        </w:trPr>
+        <w:tc>
+          <w:tcPr>
+            <w:tcW w:w="420" w:type="dxa"/>
+            <w:shd w:val="clear" w:color="auto" w:fill="BFBFBF" w:themeFill="background1" w:themeFillShade="BF"/>
+          </w:tcPr>
+          <w:p>
+            <w:r>
+              <w:t>6</w:t>
+            </w:r>
+          </w:p>
+        </w:tc>
+        <w:tc>
+          <w:tcPr>
+            <w:tcW w:w="455" w:type="dxa"/>
+          </w:tcPr>
+          <w:p>
+            <w:r>
+              <w:t>R</w:t>
+            </w:r>
+          </w:p>
+        </w:tc>
+        <w:tc>
+          <w:tcPr>
+            <w:tcW w:w="455" w:type="dxa"/>
+          </w:tcPr>
+          <w:p>
+            <w:r>
+              <w:t>O</w:t>
+            </w:r>
+          </w:p>
+        </w:tc>
+        <w:tc>
+          <w:tcPr>
+            <w:tcW w:w="457" w:type="dxa"/>
+          </w:tcPr>
+          <w:p>
+            <w:r>
+              <w:t>G</w:t>
+            </w:r>
+          </w:p>
+        </w:tc>
+        <w:tc>
+          <w:tcPr>
+            <w:tcW w:w="455" w:type="dxa"/>
+          </w:tcPr>
+          <w:p>
+            <w:r>
+              <w:t>T</w:t>
+            </w:r>
+          </w:p>
+        </w:tc>
+        <w:tc>
+          <w:tcPr>
+            <w:tcW w:w="455" w:type="dxa"/>
+          </w:tcPr>
+          <w:p>
+            <w:r>
+              <w:t>F</w:t>
+            </w:r>
+          </w:p>
+        </w:tc>
+      </w:tr>
+      <w:tr>
+        <w:trPr>
+          <w:trHeight w:val="296"/>
+        </w:trPr>
+        <w:tc>
+          <w:tcPr>
+            <w:tcW w:w="420" w:type="dxa"/>
+            <w:shd w:val="clear" w:color="auto" w:fill="BFBFBF" w:themeFill="background1" w:themeFillShade="BF"/>
+          </w:tcPr>
+          <w:p>
+            <w:r>
+              <w:t>7</w:t>
+            </w:r>
+          </w:p>
+        </w:tc>
+        <w:tc>
+          <w:tcPr>
+            <w:tcW w:w="455" w:type="dxa"/>
+          </w:tcPr>
+          <w:p>
+            <w:r>
+              <w:t>U</w:t>
+            </w:r>
+          </w:p>
+        </w:tc>
+        <w:tc>
+          <w:tcPr>
+            <w:tcW w:w="455" w:type="dxa"/>
+          </w:tcPr>
+          <w:p>
+            <w:r>
+              <w:t>G</w:t>
+            </w:r>
+          </w:p>
+        </w:tc>
+        <w:tc>
+          <w:tcPr>
+            <w:tcW w:w="457" w:type="dxa"/>
+          </w:tcPr>
+          <w:p>
+            <w:r>
+              <w:t>B</w:t>
+            </w:r>
+          </w:p>
+        </w:tc>
+        <w:tc>
+          <w:tcPr>
+            <w:tcW w:w="455" w:type="dxa"/>
+          </w:tcPr>
+          <w:p>
+            <w:r>
+              <w:t>C</w:t>
+            </w:r>
+          </w:p>
+        </w:tc>
+        <w:tc>
+          <w:tcPr>
+            <w:tcW w:w="455" w:type="dxa"/>
+          </w:tcPr>
+          <w:p>
+            <w:r>
+              <w:t>M</w:t>
+            </w:r>
+          </w:p>
+        </w:tc>
+      </w:tr>
+      <w:tr>
+        <w:trPr>
+          <w:trHeight w:val="296"/>
+        </w:trPr>
+        <w:tc>
+          <w:tcPr>
+            <w:tcW w:w="420" w:type="dxa"/>
+            <w:shd w:val="clear" w:color="auto" w:fill="BFBFBF" w:themeFill="background1" w:themeFillShade="BF"/>
+          </w:tcPr>
+          <w:p>
+            <w:r>
+              <w:t>8</w:t>
+            </w:r>
+          </w:p>
+        </w:tc>
+        <w:tc>
+          <w:tcPr>
+            <w:tcW w:w="455" w:type="dxa"/>
+          </w:tcPr>
+          <w:p>
+            <w:r>
+              <w:t>E</w:t>
+            </w:r>
+          </w:p>
+        </w:tc>
+        <w:tc>
+          <w:tcPr>
+            <w:tcW w:w="455" w:type="dxa"/>
+          </w:tcPr>
+          <w:p>
+            <w:r>
+              <w:t>T</w:t>
+            </w:r>
+          </w:p>
+        </w:tc>
+        <w:tc>
+          <w:tcPr>
+            <w:tcW w:w="457" w:type="dxa"/>
+          </w:tcPr>
+          <w:p>
+            <w:r>
+              <w:t>C</w:t>
+            </w:r>
+          </w:p>
+        </w:tc>
+        <w:tc>
+          <w:tcPr>
+            <w:tcW w:w="455" w:type="dxa"/>
+          </w:tcPr>
+          <w:p>
+            <w:r>
+              <w:t>L</w:t>
+            </w:r>
+          </w:p>
+        </w:tc>
+        <w:tc>
+          <w:tcPr>
+            <w:tcW w:w="455" w:type="dxa"/>
+          </w:tcPr>
+          <w:p>
+            <w:r>
+              <w:t>I</w:t>
+            </w:r>
+          </w:p>
+        </w:tc>
+      </w:tr>
+      <w:tr>
+        <w:trPr>
+          <w:trHeight w:val="310"/>
+        </w:trPr>
+        <w:tc>
+          <w:tcPr>
+            <w:tcW w:w="420" w:type="dxa"/>
+            <w:shd w:val="clear" w:color="auto" w:fill="BFBFBF" w:themeFill="background1" w:themeFillShade="BF"/>
+          </w:tcPr>
+          <w:p>
+            <w:r>
+              <w:t>9</w:t>
+            </w:r>
+          </w:p>
+        </w:tc>
+        <w:tc>
+          <w:tcPr>
+            <w:tcW w:w="455" w:type="dxa"/>
+          </w:tcPr>
+          <w:p>
+            <w:r>
+              <w:t>S</w:t>
+            </w:r>
+          </w:p>
+        </w:tc>
+        <w:tc>
+          <w:tcPr>
+            <w:tcW w:w="455" w:type="dxa"/>
+          </w:tcPr>
+          <w:p>
+            <w:r>
+              <w:t>F</w:t>
+            </w:r>
+          </w:p>
+        </w:tc>
+        <w:tc>
+          <w:tcPr>
+            <w:tcW w:w="457" w:type="dxa"/>
+          </w:tcPr>
+          <w:p>
+            <w:r>
+              <w:t>M</w:t>
+            </w:r>
+          </w:p>
+        </w:tc>
+        <w:tc>
+          <w:tcPr>
+            <w:tcW w:w="455" w:type="dxa"/>
+          </w:tcPr>
+          <w:p>
+            <w:r>
+              <w:t>I</w:t>
+            </w:r>
+          </w:p>
+        </w:tc>
+        <w:tc>
+          <w:tcPr>
+            <w:tcW w:w="455" w:type="dxa"/>
+          </w:tcPr>
+          <w:p>
+            <w:r>
+              <w:t>H</w:t>
+            </w:r>
+          </w:p>
+        </w:tc>
+      </w:tr>
+    </w:tbl>
+    <w:p/>
+    <w:p>
+      <w:r>
+        <w:br/>
+      </w:r>
+      <w:r>
+        <w:br/>
+      </w:r>
     </w:p>
     <w:p>
-      <w:r>
-        <w:t xml:space="preserve">Retrouve la phrase que </w:t>
-      </w:r>
-      <w:r>
-        <w:t>Paul</w:t>
-      </w:r>
-      <w:r>
-        <w:t xml:space="preserve"> a codée.</w:t>
+      <w:pPr>
+        <w:ind w:firstLine="708"/>
+      </w:pPr>
+      <w:r>
+        <w:t xml:space="preserve">48/81/40     42/30/40/25/48/40/45/48    48/40/25/56/81/40/30,  </w:t>
+      </w:r>
+    </w:p>
+    <w:p>
+      <w:r>
+        <w:t xml:space="preserve">           .................................................................................................................</w:t>
+      </w:r>
+    </w:p>
+    <w:p>
+      <w:pPr>
+        <w:ind w:firstLine="708"/>
+      </w:pPr>
+      <w:r>
+        <w:t xml:space="preserve">                                                              </w:t>
+      </w:r>
+      <w:r>
+        <w:t>54/25/72/64/35/30/40       72/45 !</w:t>
+      </w:r>
+    </w:p>
+    <w:p>
+      <w:r>
+        <w:t xml:space="preserve">       </w:t>
+      </w:r>
+      <w:r>
+        <w:t xml:space="preserve">                                                                   </w:t>
+      </w:r>
+      <w:r>
+        <w:t xml:space="preserve">  .........................................................      </w:t>
+      </w:r>
+    </w:p>
+    <w:p/>
+    <w:p>
+      <w:pPr>
+        <w:rPr>
+          <w:b/>
+          <w:sz w:val="24"/>
+          <w:u w:val="single"/>
+        </w:rPr>
+      </w:pPr>
+      <w:r>
+        <w:rPr>
+          <w:b/>
+          <w:sz w:val="24"/>
+          <w:u w:val="single"/>
+        </w:rPr>
+        <w:t>Activité d’introduction</w:t>
+      </w:r>
+    </w:p>
+    <w:p>
+      <w:r>
+        <w:rPr>
+          <w:noProof/>
+          <w:lang w:eastAsia="fr-FR"/>
+        </w:rPr>
+        <w:drawing>
+          <wp:anchor distT="0" distB="0" distL="114300" distR="114300" simplePos="0" relativeHeight="251662336" behindDoc="0" locked="0" layoutInCell="1" allowOverlap="1" wp14:anchorId="796EC968" wp14:editId="2A31A5DA">
+            <wp:simplePos x="0" y="0"/>
+            <wp:positionH relativeFrom="margin">
+              <wp:posOffset>4705350</wp:posOffset>
+            </wp:positionH>
+            <wp:positionV relativeFrom="margin">
+              <wp:posOffset>7280910</wp:posOffset>
+            </wp:positionV>
+            <wp:extent cx="1729740" cy="1142365"/>
+            <wp:effectExtent l="0" t="0" r="3810" b="635"/>
+            <wp:wrapSquare wrapText="bothSides"/>
+            <wp:docPr id="4" name="Image 4"/>
+            <wp:cNvGraphicFramePr>
+              <a:graphicFrameLocks xmlns:a="http://schemas.openxmlformats.org/drawingml/2006/main" noChangeAspect="1"/>
+            </wp:cNvGraphicFramePr>
+            <a:graphic xmlns:a="http://schemas.openxmlformats.org/drawingml/2006/main">
+              <a:graphicData uri="http://schemas.openxmlformats.org/drawingml/2006/picture">
+                <pic:pic xmlns:pic="http://schemas.openxmlformats.org/drawingml/2006/picture">
+                  <pic:nvPicPr>
+                    <pic:cNvPr id="0" name=""/>
+                    <pic:cNvPicPr/>
+                  </pic:nvPicPr>
+                  <pic:blipFill rotWithShape="1">
+                    <a:blip r:embed="rId5" cstate="print">
+                      <a:extLst>
+                        <a:ext uri="{28A0092B-C50C-407E-A947-70E740481C1C}">
+                          <a14:useLocalDpi xmlns:a14="http://schemas.microsoft.com/office/drawing/2010/main" val="0"/>
+                        </a:ext>
+                      </a:extLst>
+                    </a:blip>
+                    <a:srcRect t="7225" r="4142"/>
+                    <a:stretch/>
+                  </pic:blipFill>
+                  <pic:spPr bwMode="auto">
+                    <a:xfrm>
+                      <a:off x="0" y="0"/>
+                      <a:ext cx="1729740" cy="1142365"/>
+                    </a:xfrm>
+                    <a:prstGeom prst="rect">
+                      <a:avLst/>
+                    </a:prstGeom>
+                    <a:ln>
+                      <a:noFill/>
+                    </a:ln>
+                    <a:extLst>
+                      <a:ext uri="{53640926-AAD7-44D8-BBD7-CCE9431645EC}">
+                        <a14:shadowObscured xmlns:a14="http://schemas.microsoft.com/office/drawing/2010/main"/>
+                      </a:ext>
+                    </a:extLst>
+                  </pic:spPr>
+                </pic:pic>
+              </a:graphicData>
+            </a:graphic>
+            <wp14:sizeRelH relativeFrom="margin">
+              <wp14:pctWidth>0</wp14:pctWidth>
+            </wp14:sizeRelH>
+            <wp14:sizeRelV relativeFrom="margin">
+              <wp14:pctHeight>0</wp14:pctHeight>
+            </wp14:sizeRelV>
+          </wp:anchor>
+        </w:drawing>
+      </w:r>
+      <w:r>
+        <w:t>Les lettres de l'alphabet sont remplacées par un ou   plusieurs   produits   des   tables.   Leurs   valeurs</w:t>
+      </w:r>
+      <w:r>
+        <w:t xml:space="preserve"> </w:t>
+      </w:r>
+      <w:r>
+        <w:t>sont données par leur position dans la table de Pythagore suivante.</w:t>
+      </w:r>
+      <w:r>
+        <w:br/>
+      </w:r>
+      <w:r>
+        <w:rPr>
+          <w:b/>
+        </w:rPr>
+        <w:t>Retrouve la phrase que Paul a codée.</w:t>
       </w:r>
     </w:p>
     <w:tbl>
@@ -967,6 +1683,7 @@
       </w:tr>
     </w:tbl>
     <w:p/>
+    <w:p/>
     <w:p>
       <w:pPr>
         <w:ind w:firstLine="708"/>
@@ -985,504 +1702,20 @@
         <w:ind w:firstLine="708"/>
       </w:pPr>
       <w:r>
-        <w:t>54/25/72/64/35/30/40       72/45</w:t>
-      </w:r>
-      <w:r>
-        <w:t> !</w:t>
+        <w:t>54/25/72/64/35/30/40       72/45 !</w:t>
       </w:r>
     </w:p>
     <w:p>
       <w:r>
-        <w:t xml:space="preserve">           .........................................................      </w:t>
-      </w:r>
-    </w:p>
-    <w:p/>
-    <w:p>
-      <w:r>
-        <w:br/>
-      </w:r>
-    </w:p>
-    <w:p>
-      <w:pPr>
-        <w:rPr>
-          <w:b/>
-          <w:sz w:val="24"/>
-          <w:u w:val="single"/>
-        </w:rPr>
-      </w:pPr>
-      <w:r>
-        <w:rPr>
-          <w:b/>
-          <w:sz w:val="24"/>
-          <w:u w:val="single"/>
-        </w:rPr>
-        <w:t>Activité d’introduction</w:t>
-      </w:r>
-    </w:p>
-    <w:p>
-      <w:r>
-        <w:t>Les lettres de l'alphabet sont remplacées par un ou   plusieurs   produits   des   tables.   Leurs   valeurs</w:t>
-      </w:r>
-      <w:r>
-        <w:br/>
-        <w:t>sont données par leur position dans la table de Pythagore suivante.</w:t>
-      </w:r>
-    </w:p>
-    <w:p>
-      <w:r>
-        <w:t xml:space="preserve">Retrouve la phrase que </w:t>
-      </w:r>
-      <w:r>
-        <w:t>Paul</w:t>
-      </w:r>
-      <w:r>
-        <w:t xml:space="preserve"> a codée.</w:t>
-      </w:r>
-    </w:p>
-    <w:tbl>
-      <w:tblPr>
-        <w:tblStyle w:val="Grilledutableau"/>
-        <w:tblpPr w:leftFromText="141" w:rightFromText="141" w:vertAnchor="text" w:horzAnchor="margin" w:tblpX="420" w:tblpY="316"/>
-        <w:tblW w:w="0" w:type="auto"/>
-        <w:tblLook w:val="04A0" w:firstRow="1" w:lastRow="0" w:firstColumn="1" w:lastColumn="0" w:noHBand="0" w:noVBand="1"/>
-      </w:tblPr>
-      <w:tblGrid>
-        <w:gridCol w:w="420"/>
-        <w:gridCol w:w="455"/>
-        <w:gridCol w:w="455"/>
-        <w:gridCol w:w="457"/>
-        <w:gridCol w:w="455"/>
-        <w:gridCol w:w="455"/>
-      </w:tblGrid>
-      <w:tr>
-        <w:trPr>
-          <w:trHeight w:val="296"/>
-        </w:trPr>
-        <w:tc>
-          <w:tcPr>
-            <w:tcW w:w="420" w:type="dxa"/>
-          </w:tcPr>
-          <w:p>
-            <w:r>
-              <w:t>X</w:t>
-            </w:r>
-          </w:p>
-        </w:tc>
-        <w:tc>
-          <w:tcPr>
-            <w:tcW w:w="455" w:type="dxa"/>
-            <w:shd w:val="clear" w:color="auto" w:fill="BFBFBF" w:themeFill="background1" w:themeFillShade="BF"/>
-          </w:tcPr>
-          <w:p>
-            <w:r>
-              <w:t>5</w:t>
-            </w:r>
-          </w:p>
-        </w:tc>
-        <w:tc>
-          <w:tcPr>
-            <w:tcW w:w="455" w:type="dxa"/>
-            <w:shd w:val="clear" w:color="auto" w:fill="BFBFBF" w:themeFill="background1" w:themeFillShade="BF"/>
-          </w:tcPr>
-          <w:p>
-            <w:r>
-              <w:t>6</w:t>
-            </w:r>
-          </w:p>
-        </w:tc>
-        <w:tc>
-          <w:tcPr>
-            <w:tcW w:w="457" w:type="dxa"/>
-            <w:shd w:val="clear" w:color="auto" w:fill="BFBFBF" w:themeFill="background1" w:themeFillShade="BF"/>
-          </w:tcPr>
-          <w:p>
-            <w:r>
-              <w:t>7</w:t>
-            </w:r>
-          </w:p>
-        </w:tc>
-        <w:tc>
-          <w:tcPr>
-            <w:tcW w:w="455" w:type="dxa"/>
-            <w:shd w:val="clear" w:color="auto" w:fill="BFBFBF" w:themeFill="background1" w:themeFillShade="BF"/>
-          </w:tcPr>
-          <w:p>
-            <w:r>
-              <w:t>8</w:t>
-            </w:r>
-          </w:p>
-        </w:tc>
-        <w:tc>
-          <w:tcPr>
-            <w:tcW w:w="455" w:type="dxa"/>
-            <w:shd w:val="clear" w:color="auto" w:fill="BFBFBF" w:themeFill="background1" w:themeFillShade="BF"/>
-          </w:tcPr>
-          <w:p>
-            <w:r>
-              <w:t>9</w:t>
-            </w:r>
-          </w:p>
-        </w:tc>
-      </w:tr>
-      <w:tr>
-        <w:trPr>
-          <w:trHeight w:val="310"/>
-        </w:trPr>
-        <w:tc>
-          <w:tcPr>
-            <w:tcW w:w="420" w:type="dxa"/>
-            <w:shd w:val="clear" w:color="auto" w:fill="BFBFBF" w:themeFill="background1" w:themeFillShade="BF"/>
-          </w:tcPr>
-          <w:p>
-            <w:r>
-              <w:t>5</w:t>
-            </w:r>
-          </w:p>
-        </w:tc>
-        <w:tc>
-          <w:tcPr>
-            <w:tcW w:w="455" w:type="dxa"/>
-          </w:tcPr>
-          <w:p>
-            <w:r>
-              <w:t>A</w:t>
-            </w:r>
-          </w:p>
-        </w:tc>
-        <w:tc>
-          <w:tcPr>
-            <w:tcW w:w="455" w:type="dxa"/>
-          </w:tcPr>
-          <w:p>
-            <w:r>
-              <w:t>R</w:t>
-            </w:r>
-          </w:p>
-        </w:tc>
-        <w:tc>
-          <w:tcPr>
-            <w:tcW w:w="457" w:type="dxa"/>
-          </w:tcPr>
-          <w:p>
-            <w:r>
-              <w:t>U</w:t>
-            </w:r>
-          </w:p>
-        </w:tc>
-        <w:tc>
-          <w:tcPr>
-            <w:tcW w:w="455" w:type="dxa"/>
-          </w:tcPr>
-          <w:p>
-            <w:r>
-              <w:t>E</w:t>
-            </w:r>
-          </w:p>
-        </w:tc>
-        <w:tc>
-          <w:tcPr>
-            <w:tcW w:w="455" w:type="dxa"/>
-          </w:tcPr>
-          <w:p>
-            <w:r>
-              <w:t>S</w:t>
-            </w:r>
-          </w:p>
-        </w:tc>
-      </w:tr>
-      <w:tr>
-        <w:trPr>
-          <w:trHeight w:val="296"/>
-        </w:trPr>
-        <w:tc>
-          <w:tcPr>
-            <w:tcW w:w="420" w:type="dxa"/>
-            <w:shd w:val="clear" w:color="auto" w:fill="BFBFBF" w:themeFill="background1" w:themeFillShade="BF"/>
-          </w:tcPr>
-          <w:p>
-            <w:r>
-              <w:t>6</w:t>
-            </w:r>
-          </w:p>
-        </w:tc>
-        <w:tc>
-          <w:tcPr>
-            <w:tcW w:w="455" w:type="dxa"/>
-          </w:tcPr>
-          <w:p>
-            <w:r>
-              <w:t>R</w:t>
-            </w:r>
-          </w:p>
-        </w:tc>
-        <w:tc>
-          <w:tcPr>
-            <w:tcW w:w="455" w:type="dxa"/>
-          </w:tcPr>
-          <w:p>
-            <w:r>
-              <w:t>O</w:t>
-            </w:r>
-          </w:p>
-        </w:tc>
-        <w:tc>
-          <w:tcPr>
-            <w:tcW w:w="457" w:type="dxa"/>
-          </w:tcPr>
-          <w:p>
-            <w:r>
-              <w:t>G</w:t>
-            </w:r>
-          </w:p>
-        </w:tc>
-        <w:tc>
-          <w:tcPr>
-            <w:tcW w:w="455" w:type="dxa"/>
-          </w:tcPr>
-          <w:p>
-            <w:r>
-              <w:t>T</w:t>
-            </w:r>
-          </w:p>
-        </w:tc>
-        <w:tc>
-          <w:tcPr>
-            <w:tcW w:w="455" w:type="dxa"/>
-          </w:tcPr>
-          <w:p>
-            <w:r>
-              <w:t>F</w:t>
-            </w:r>
-          </w:p>
-        </w:tc>
-      </w:tr>
-      <w:tr>
-        <w:trPr>
-          <w:trHeight w:val="296"/>
-        </w:trPr>
-        <w:tc>
-          <w:tcPr>
-            <w:tcW w:w="420" w:type="dxa"/>
-            <w:shd w:val="clear" w:color="auto" w:fill="BFBFBF" w:themeFill="background1" w:themeFillShade="BF"/>
-          </w:tcPr>
-          <w:p>
-            <w:r>
-              <w:t>7</w:t>
-            </w:r>
-          </w:p>
-        </w:tc>
-        <w:tc>
-          <w:tcPr>
-            <w:tcW w:w="455" w:type="dxa"/>
-          </w:tcPr>
-          <w:p>
-            <w:r>
-              <w:t>U</w:t>
-            </w:r>
-          </w:p>
-        </w:tc>
-        <w:tc>
-          <w:tcPr>
-            <w:tcW w:w="455" w:type="dxa"/>
-          </w:tcPr>
-          <w:p>
-            <w:r>
-              <w:t>G</w:t>
-            </w:r>
-          </w:p>
-        </w:tc>
-        <w:tc>
-          <w:tcPr>
-            <w:tcW w:w="457" w:type="dxa"/>
-          </w:tcPr>
-          <w:p>
-            <w:r>
-              <w:t>B</w:t>
-            </w:r>
-          </w:p>
-        </w:tc>
-        <w:tc>
-          <w:tcPr>
-            <w:tcW w:w="455" w:type="dxa"/>
-          </w:tcPr>
-          <w:p>
-            <w:r>
-              <w:t>C</w:t>
-            </w:r>
-          </w:p>
-        </w:tc>
-        <w:tc>
-          <w:tcPr>
-            <w:tcW w:w="455" w:type="dxa"/>
-          </w:tcPr>
-          <w:p>
-            <w:r>
-              <w:t>M</w:t>
-            </w:r>
-          </w:p>
-        </w:tc>
-      </w:tr>
-      <w:tr>
-        <w:trPr>
-          <w:trHeight w:val="296"/>
-        </w:trPr>
-        <w:tc>
-          <w:tcPr>
-            <w:tcW w:w="420" w:type="dxa"/>
-            <w:shd w:val="clear" w:color="auto" w:fill="BFBFBF" w:themeFill="background1" w:themeFillShade="BF"/>
-          </w:tcPr>
-          <w:p>
-            <w:r>
-              <w:t>8</w:t>
-            </w:r>
-          </w:p>
-        </w:tc>
-        <w:tc>
-          <w:tcPr>
-            <w:tcW w:w="455" w:type="dxa"/>
-          </w:tcPr>
-          <w:p>
-            <w:r>
-              <w:t>E</w:t>
-            </w:r>
-          </w:p>
-        </w:tc>
-        <w:tc>
-          <w:tcPr>
-            <w:tcW w:w="455" w:type="dxa"/>
-          </w:tcPr>
-          <w:p>
-            <w:r>
-              <w:t>T</w:t>
-            </w:r>
-          </w:p>
-        </w:tc>
-        <w:tc>
-          <w:tcPr>
-            <w:tcW w:w="457" w:type="dxa"/>
-          </w:tcPr>
-          <w:p>
-            <w:r>
-              <w:t>C</w:t>
-            </w:r>
-          </w:p>
-        </w:tc>
-        <w:tc>
-          <w:tcPr>
-            <w:tcW w:w="455" w:type="dxa"/>
-          </w:tcPr>
-          <w:p>
-            <w:r>
-              <w:t>L</w:t>
-            </w:r>
-          </w:p>
-        </w:tc>
-        <w:tc>
-          <w:tcPr>
-            <w:tcW w:w="455" w:type="dxa"/>
-          </w:tcPr>
-          <w:p>
-            <w:r>
-              <w:t>I</w:t>
-            </w:r>
-          </w:p>
-        </w:tc>
-      </w:tr>
-      <w:tr>
-        <w:trPr>
-          <w:trHeight w:val="310"/>
-        </w:trPr>
-        <w:tc>
-          <w:tcPr>
-            <w:tcW w:w="420" w:type="dxa"/>
-            <w:shd w:val="clear" w:color="auto" w:fill="BFBFBF" w:themeFill="background1" w:themeFillShade="BF"/>
-          </w:tcPr>
-          <w:p>
-            <w:r>
-              <w:t>9</w:t>
-            </w:r>
-          </w:p>
-        </w:tc>
-        <w:tc>
-          <w:tcPr>
-            <w:tcW w:w="455" w:type="dxa"/>
-          </w:tcPr>
-          <w:p>
-            <w:r>
-              <w:t>S</w:t>
-            </w:r>
-          </w:p>
-        </w:tc>
-        <w:tc>
-          <w:tcPr>
-            <w:tcW w:w="455" w:type="dxa"/>
-          </w:tcPr>
-          <w:p>
-            <w:r>
-              <w:t>F</w:t>
-            </w:r>
-          </w:p>
-        </w:tc>
-        <w:tc>
-          <w:tcPr>
-            <w:tcW w:w="457" w:type="dxa"/>
-          </w:tcPr>
-          <w:p>
-            <w:r>
-              <w:t>M</w:t>
-            </w:r>
-          </w:p>
-        </w:tc>
-        <w:tc>
-          <w:tcPr>
-            <w:tcW w:w="455" w:type="dxa"/>
-          </w:tcPr>
-          <w:p>
-            <w:r>
-              <w:t>I</w:t>
-            </w:r>
-          </w:p>
-        </w:tc>
-        <w:tc>
-          <w:tcPr>
-            <w:tcW w:w="455" w:type="dxa"/>
-          </w:tcPr>
-          <w:p>
-            <w:r>
-              <w:t>H</w:t>
-            </w:r>
-          </w:p>
-        </w:tc>
-      </w:tr>
-    </w:tbl>
-    <w:p/>
-    <w:p>
-      <w:pPr>
-        <w:ind w:firstLine="708"/>
-      </w:pPr>
-      <w:r>
-        <w:t xml:space="preserve">48/81/40     42/30/40/25/48/40/45/48    48/40/25/56/81/40/30,  </w:t>
-      </w:r>
-    </w:p>
-    <w:p>
-      <w:r>
-        <w:t xml:space="preserve">           .................................................................................................................</w:t>
-      </w:r>
-    </w:p>
-    <w:p>
-      <w:pPr>
-        <w:ind w:firstLine="708"/>
-      </w:pPr>
-      <w:r>
-        <w:t>54/25/72/64/35/30/40       72/45</w:t>
-      </w:r>
-      <w:r>
-        <w:t> !</w:t>
-      </w:r>
-    </w:p>
-    <w:p>
-      <w:r>
-        <w:t xml:space="preserve">           .........................................................      </w:t>
+        <w:t xml:space="preserve">   </w:t>
+      </w:r>
+      <w:r>
+        <w:t xml:space="preserve">                                                                 </w:t>
+      </w:r>
+      <w:bookmarkStart w:id="0" w:name="_GoBack"/>
+      <w:bookmarkEnd w:id="0"/>
+      <w:r>
+        <w:t xml:space="preserve">        .........................................................      </w:t>
       </w:r>
     </w:p>
     <w:sectPr>
